--- a/Brent Eviston/Basic Skills/DAY 3.docx
+++ b/Brent Eviston/Basic Skills/DAY 3.docx
@@ -1,6 +1,6 @@
 
 <file path=word/document.xml><?xml version="1.0" encoding="utf-8"?>
-<w:document xmlns:o="urn:schemas-microsoft-com:office:office" xmlns:r="http://schemas.openxmlformats.org/officeDocument/2006/relationships" xmlns:v="urn:schemas-microsoft-com:vml" xmlns:w="http://schemas.openxmlformats.org/wordprocessingml/2006/main" xmlns:w10="urn:schemas-microsoft-com:office:word" xmlns:wp="http://schemas.openxmlformats.org/drawingml/2006/wordprocessingDrawing" xmlns:wps="http://schemas.microsoft.com/office/word/2010/wordprocessingShape" xmlns:wpg="http://schemas.microsoft.com/office/word/2010/wordprocessingGroup" xmlns:mc="http://schemas.openxmlformats.org/markup-compatibility/2006" xmlns:wp14="http://schemas.microsoft.com/office/word/2010/wordprocessingDrawing" xmlns:w14="http://schemas.microsoft.com/office/word/2010/wordml" xmlns:w15="http://schemas.microsoft.com/office/word/2012/wordml" mc:Ignorable="w14 wp14 w15">
+<w:document xmlns:o="urn:schemas-microsoft-com:office:office" xmlns:r="http://schemas.openxmlformats.org/officeDocument/2006/relationships" xmlns:v="urn:schemas-microsoft-com:vml" xmlns:w="http://schemas.openxmlformats.org/wordprocessingml/2006/main" xmlns:w10="urn:schemas-microsoft-com:office:word" xmlns:wp="http://schemas.openxmlformats.org/drawingml/2006/wordprocessingDrawing" xmlns:pic="http://schemas.openxmlformats.org/drawingml/2006/picture" xmlns:wps="http://schemas.microsoft.com/office/word/2010/wordprocessingShape" xmlns:wpg="http://schemas.microsoft.com/office/word/2010/wordprocessingGroup" xmlns:mc="http://schemas.openxmlformats.org/markup-compatibility/2006" xmlns:wp14="http://schemas.microsoft.com/office/word/2010/wordprocessingDrawing" xmlns:w14="http://schemas.microsoft.com/office/word/2010/wordml" xmlns:w15="http://schemas.microsoft.com/office/word/2012/wordml" mc:Ignorable="w14 wp14 w15">
   <w:body>
     <w:p>
       <w:pPr>
@@ -36,6 +36,7 @@
           <w:numId w:val="2"/>
         </w:numPr>
         <w:bidi w:val="0"/>
+        <w:spacing w:before="0" w:after="140"/>
         <w:jc w:val="start"/>
         <w:rPr/>
       </w:pPr>
@@ -164,6 +165,10 @@
     <w:p>
       <w:pPr>
         <w:pStyle w:val="Heading1"/>
+        <w:numPr>
+          <w:ilvl w:val="0"/>
+          <w:numId w:val="1"/>
+        </w:numPr>
         <w:bidi w:val="0"/>
         <w:ind w:hanging="0" w:start="0"/>
         <w:jc w:val="center"/>
@@ -215,39 +220,33 @@
         <w:rPr>
           <w:position w:val="0"/>
           <w:sz w:val="24"/>
+          <w:sz w:val="24"/>
           <w:vertAlign w:val="baseline"/>
         </w:rPr>
-        <w:t xml:space="preserve"> </w:t>
-      </w:r>
+        <w:t xml:space="preserve"> and  verticals are 90</w:t>
+      </w:r>
+      <w:r>
+        <w:rPr>
+          <w:vertAlign w:val="superscript"/>
+        </w:rPr>
+        <w:t>0</w:t>
+      </w:r>
+    </w:p>
+    <w:p>
+      <w:pPr>
+        <w:pStyle w:val="BodyText"/>
+        <w:numPr>
+          <w:ilvl w:val="0"/>
+          <w:numId w:val="3"/>
+        </w:numPr>
+        <w:bidi w:val="0"/>
+        <w:jc w:val="both"/>
+        <w:rPr/>
+      </w:pPr>
       <w:r>
         <w:rPr>
           <w:position w:val="0"/>
           <w:sz w:val="24"/>
-          <w:vertAlign w:val="baseline"/>
-        </w:rPr>
-        <w:t>and  verticals are 90</w:t>
-      </w:r>
-      <w:r>
-        <w:rPr>
-          <w:vertAlign w:val="superscript"/>
-        </w:rPr>
-        <w:t>0</w:t>
-      </w:r>
-    </w:p>
-    <w:p>
-      <w:pPr>
-        <w:pStyle w:val="BodyText"/>
-        <w:numPr>
-          <w:ilvl w:val="0"/>
-          <w:numId w:val="3"/>
-        </w:numPr>
-        <w:bidi w:val="0"/>
-        <w:jc w:val="both"/>
-        <w:rPr/>
-      </w:pPr>
-      <w:r>
-        <w:rPr>
-          <w:position w:val="0"/>
           <w:sz w:val="24"/>
           <w:vertAlign w:val="baseline"/>
         </w:rPr>
@@ -522,6 +521,10 @@
     <w:p>
       <w:pPr>
         <w:pStyle w:val="Heading1"/>
+        <w:numPr>
+          <w:ilvl w:val="0"/>
+          <w:numId w:val="1"/>
+        </w:numPr>
         <w:bidi w:val="0"/>
         <w:ind w:hanging="0" w:start="0"/>
         <w:jc w:val="center"/>
@@ -547,6 +550,22 @@
       <w:r>
         <w:rPr/>
         <w:t>5:37</w:t>
+      </w:r>
+    </w:p>
+    <w:p>
+      <w:pPr>
+        <w:pStyle w:val="BodyText"/>
+        <w:numPr>
+          <w:ilvl w:val="0"/>
+          <w:numId w:val="4"/>
+        </w:numPr>
+        <w:bidi w:val="0"/>
+        <w:spacing w:before="0" w:after="140"/>
+        <w:jc w:val="both"/>
+        <w:rPr/>
+      </w:pPr>
+      <w:r>
+        <w:rPr/>
       </w:r>
     </w:p>
     <w:sectPr>
@@ -556,6 +575,7 @@
       <w:pgNumType w:fmt="decimal"/>
       <w:formProt w:val="false"/>
       <w:textDirection w:val="lrTb"/>
+      <w:docGrid w:type="default" w:linePitch="100" w:charSpace="0"/>
     </w:sectPr>
   </w:body>
 </w:document>
@@ -566,31 +586,31 @@
   <w:abstractNum w:abstractNumId="1">
     <w:lvl w:ilvl="0">
       <w:start w:val="1"/>
-      <w:pStyle w:val="Heading1"/>
-      <w:numFmt w:val="none"/>
-      <w:suff w:val="nothing"/>
-      <w:lvlText w:val=""/>
-      <w:lvlJc w:val="start"/>
-      <w:pPr>
-        <w:tabs>
-          <w:tab w:val="num" w:pos="0"/>
-        </w:tabs>
-        <w:ind w:start="0" w:hanging="0"/>
-      </w:pPr>
+      <w:numFmt w:val="none"/>
+      <w:suff w:val="nothing"/>
+      <w:lvlText w:val=""/>
+      <w:lvlJc w:val="start"/>
+      <w:pPr>
+        <w:tabs>
+          <w:tab w:val="num" w:pos="0"/>
+        </w:tabs>
+        <w:ind w:start="0" w:hanging="0"/>
+      </w:pPr>
+      <w:rPr/>
     </w:lvl>
     <w:lvl w:ilvl="1">
       <w:start w:val="1"/>
-      <w:pStyle w:val="Heading2"/>
-      <w:numFmt w:val="none"/>
-      <w:suff w:val="nothing"/>
-      <w:lvlText w:val=""/>
-      <w:lvlJc w:val="start"/>
-      <w:pPr>
-        <w:tabs>
-          <w:tab w:val="num" w:pos="0"/>
-        </w:tabs>
-        <w:ind w:start="0" w:hanging="0"/>
-      </w:pPr>
+      <w:numFmt w:val="none"/>
+      <w:suff w:val="nothing"/>
+      <w:lvlText w:val=""/>
+      <w:lvlJc w:val="start"/>
+      <w:pPr>
+        <w:tabs>
+          <w:tab w:val="num" w:pos="0"/>
+        </w:tabs>
+        <w:ind w:start="0" w:hanging="0"/>
+      </w:pPr>
+      <w:rPr/>
     </w:lvl>
     <w:lvl w:ilvl="2">
       <w:start w:val="1"/>
@@ -604,6 +624,7 @@
         </w:tabs>
         <w:ind w:start="0" w:hanging="0"/>
       </w:pPr>
+      <w:rPr/>
     </w:lvl>
     <w:lvl w:ilvl="3">
       <w:start w:val="1"/>
@@ -617,6 +638,7 @@
         </w:tabs>
         <w:ind w:start="0" w:hanging="0"/>
       </w:pPr>
+      <w:rPr/>
     </w:lvl>
     <w:lvl w:ilvl="4">
       <w:start w:val="1"/>
@@ -630,6 +652,7 @@
         </w:tabs>
         <w:ind w:start="0" w:hanging="0"/>
       </w:pPr>
+      <w:rPr/>
     </w:lvl>
     <w:lvl w:ilvl="5">
       <w:start w:val="1"/>
@@ -643,6 +666,7 @@
         </w:tabs>
         <w:ind w:start="0" w:hanging="0"/>
       </w:pPr>
+      <w:rPr/>
     </w:lvl>
     <w:lvl w:ilvl="6">
       <w:start w:val="1"/>
@@ -656,6 +680,7 @@
         </w:tabs>
         <w:ind w:start="0" w:hanging="0"/>
       </w:pPr>
+      <w:rPr/>
     </w:lvl>
     <w:lvl w:ilvl="7">
       <w:start w:val="1"/>
@@ -669,6 +694,7 @@
         </w:tabs>
         <w:ind w:start="0" w:hanging="0"/>
       </w:pPr>
+      <w:rPr/>
     </w:lvl>
     <w:lvl w:ilvl="8">
       <w:start w:val="1"/>
@@ -682,6 +708,7 @@
         </w:tabs>
         <w:ind w:start="0" w:hanging="0"/>
       </w:pPr>
+      <w:rPr/>
     </w:lvl>
   </w:abstractNum>
   <w:abstractNum w:abstractNumId="2">
@@ -1093,6 +1120,125 @@
       <w:rPr>
         <w:rFonts w:ascii="OpenSymbol" w:hAnsi="OpenSymbol" w:cs="OpenSymbol" w:hint="default"/>
       </w:rPr>
+    </w:lvl>
+  </w:abstractNum>
+  <w:abstractNum w:abstractNumId="5">
+    <w:lvl w:ilvl="0">
+      <w:start w:val="1"/>
+      <w:numFmt w:val="none"/>
+      <w:suff w:val="nothing"/>
+      <w:lvlText w:val=""/>
+      <w:lvlJc w:val="start"/>
+      <w:pPr>
+        <w:tabs>
+          <w:tab w:val="num" w:pos="0"/>
+        </w:tabs>
+        <w:ind w:start="0" w:hanging="0"/>
+      </w:pPr>
+    </w:lvl>
+    <w:lvl w:ilvl="1">
+      <w:start w:val="1"/>
+      <w:numFmt w:val="none"/>
+      <w:suff w:val="nothing"/>
+      <w:lvlText w:val=""/>
+      <w:lvlJc w:val="start"/>
+      <w:pPr>
+        <w:tabs>
+          <w:tab w:val="num" w:pos="0"/>
+        </w:tabs>
+        <w:ind w:start="0" w:hanging="0"/>
+      </w:pPr>
+    </w:lvl>
+    <w:lvl w:ilvl="2">
+      <w:start w:val="1"/>
+      <w:numFmt w:val="none"/>
+      <w:suff w:val="nothing"/>
+      <w:lvlText w:val=""/>
+      <w:lvlJc w:val="start"/>
+      <w:pPr>
+        <w:tabs>
+          <w:tab w:val="num" w:pos="0"/>
+        </w:tabs>
+        <w:ind w:start="0" w:hanging="0"/>
+      </w:pPr>
+    </w:lvl>
+    <w:lvl w:ilvl="3">
+      <w:start w:val="1"/>
+      <w:numFmt w:val="none"/>
+      <w:suff w:val="nothing"/>
+      <w:lvlText w:val=""/>
+      <w:lvlJc w:val="start"/>
+      <w:pPr>
+        <w:tabs>
+          <w:tab w:val="num" w:pos="0"/>
+        </w:tabs>
+        <w:ind w:start="0" w:hanging="0"/>
+      </w:pPr>
+    </w:lvl>
+    <w:lvl w:ilvl="4">
+      <w:start w:val="1"/>
+      <w:numFmt w:val="none"/>
+      <w:suff w:val="nothing"/>
+      <w:lvlText w:val=""/>
+      <w:lvlJc w:val="start"/>
+      <w:pPr>
+        <w:tabs>
+          <w:tab w:val="num" w:pos="0"/>
+        </w:tabs>
+        <w:ind w:start="0" w:hanging="0"/>
+      </w:pPr>
+    </w:lvl>
+    <w:lvl w:ilvl="5">
+      <w:start w:val="1"/>
+      <w:numFmt w:val="none"/>
+      <w:suff w:val="nothing"/>
+      <w:lvlText w:val=""/>
+      <w:lvlJc w:val="start"/>
+      <w:pPr>
+        <w:tabs>
+          <w:tab w:val="num" w:pos="0"/>
+        </w:tabs>
+        <w:ind w:start="0" w:hanging="0"/>
+      </w:pPr>
+    </w:lvl>
+    <w:lvl w:ilvl="6">
+      <w:start w:val="1"/>
+      <w:numFmt w:val="none"/>
+      <w:suff w:val="nothing"/>
+      <w:lvlText w:val=""/>
+      <w:lvlJc w:val="start"/>
+      <w:pPr>
+        <w:tabs>
+          <w:tab w:val="num" w:pos="0"/>
+        </w:tabs>
+        <w:ind w:start="0" w:hanging="0"/>
+      </w:pPr>
+    </w:lvl>
+    <w:lvl w:ilvl="7">
+      <w:start w:val="1"/>
+      <w:numFmt w:val="none"/>
+      <w:suff w:val="nothing"/>
+      <w:lvlText w:val=""/>
+      <w:lvlJc w:val="start"/>
+      <w:pPr>
+        <w:tabs>
+          <w:tab w:val="num" w:pos="0"/>
+        </w:tabs>
+        <w:ind w:start="0" w:hanging="0"/>
+      </w:pPr>
+    </w:lvl>
+    <w:lvl w:ilvl="8">
+      <w:start w:val="1"/>
+      <w:numFmt w:val="none"/>
+      <w:suff w:val="nothing"/>
+      <w:lvlText w:val=""/>
+      <w:lvlJc w:val="start"/>
+      <w:pPr>
+        <w:tabs>
+          <w:tab w:val="num" w:pos="0"/>
+        </w:tabs>
+        <w:ind w:start="0" w:hanging="0"/>
+      </w:pPr>
     </w:lvl>
   </w:abstractNum>
   <w:num w:numId="1">
@@ -1107,6 +1253,9 @@
   <w:num w:numId="4">
     <w:abstractNumId w:val="4"/>
   </w:num>
+  <w:num w:numId="5">
+    <w:abstractNumId w:val="5"/>
+  </w:num>
 </w:numbering>
 </file>
 
@@ -1124,7 +1273,6 @@
     </w:rPrDefault>
     <w:pPrDefault>
       <w:pPr>
-        <w:widowControl/>
         <w:suppressAutoHyphens w:val="true"/>
       </w:pPr>
     </w:pPrDefault>
@@ -1134,7 +1282,10 @@
     <w:qFormat/>
     <w:pPr>
       <w:widowControl/>
+      <w:suppressAutoHyphens w:val="true"/>
       <w:bidi w:val="0"/>
+      <w:spacing w:before="0" w:after="0"/>
+      <w:jc w:val="start"/>
     </w:pPr>
     <w:rPr>
       <w:rFonts w:ascii="Liberation Serif" w:hAnsi="Liberation Serif" w:eastAsia="Noto Serif CJK SC" w:cs="Noto Sans Devanagari"/>
@@ -1146,7 +1297,7 @@
     </w:rPr>
   </w:style>
   <w:style w:type="paragraph" w:styleId="Heading1">
-    <w:name w:val="Heading 1"/>
+    <w:name w:val="heading 1"/>
     <w:basedOn w:val="Heading"/>
     <w:next w:val="BodyText"/>
     <w:qFormat/>
@@ -1166,7 +1317,7 @@
     </w:rPr>
   </w:style>
   <w:style w:type="paragraph" w:styleId="Heading2">
-    <w:name w:val="Heading 2"/>
+    <w:name w:val="heading 2"/>
     <w:basedOn w:val="Heading"/>
     <w:next w:val="BodyText"/>
     <w:qFormat/>
@@ -1185,8 +1336,8 @@
       <w:szCs w:val="32"/>
     </w:rPr>
   </w:style>
-  <w:style w:type="character" w:styleId="Bullets">
-    <w:name w:val="Bullets"/>
+  <w:style w:type="character" w:styleId="Bulletsuser">
+    <w:name w:val="Bullets (user)"/>
     <w:qFormat/>
     <w:rPr>
       <w:rFonts w:ascii="OpenSymbol" w:hAnsi="OpenSymbol" w:eastAsia="OpenSymbol" w:cs="OpenSymbol"/>
@@ -1224,7 +1375,7 @@
     </w:rPr>
   </w:style>
   <w:style w:type="paragraph" w:styleId="Caption">
-    <w:name w:val="Caption"/>
+    <w:name w:val="caption"/>
     <w:basedOn w:val="Normal"/>
     <w:qFormat/>
     <w:pPr>
